--- a/06a1.items lineabase.docx
+++ b/06a1.items lineabase.docx
@@ -146,13 +146,13 @@
                 <w:bCs/>
                 <w:b/>
               </w:rPr>
-              <w:t xml:space="preserve">1.bdaf2b4</w:t>
+              <w:t xml:space="preserve">1.977981c</w:t>
             </w:r>
             <w:r>
               <w:t xml:space="preserve"> </w:t>
             </w:r>
             <w:r>
-              <w:t xml:space="preserve">del 13 Jul 2023</w:t>
+              <w:t xml:space="preserve">del 17 Jul 2023</w:t>
             </w:r>
           </w:p>
         </w:tc>
@@ -567,7 +567,7 @@
         <w:t xml:space="preserve">Un aspecto clave para mantener el orden de los modelos de arquitectura del FNA es la arquitectura de referencia 2.0 del FNA, la cual se está detallando en el Proyecto 2, Arquitectura de Referencia SOA 2.0 del FNA. Esta arquitectura, o cualquier que haga las veces, es también el criterio que permite unir modelos de la línea base de arquitectura del FNA.</w:t>
       </w:r>
     </w:p>
-    <w:bookmarkStart w:id="0" w:name="fig:33cb829f-b42e-4f6d-8801-7a7f70ad15f5"/>
+    <w:bookmarkStart w:id="0" w:name="fig:6eee5ae1-46fe-4143-89e0-4336f7e8a2da"/>
     <w:p>
       <w:pPr>
         <w:pStyle w:val="CaptionedFigure"/>
@@ -736,7 +736,7 @@
         <w:t xml:space="preserve">La vista siguiente muestra esta falta de información en la relación entre los procesos de negocio y los servicios. Este análisis considera un espectro de relación con profundidad de nivel 3.</w:t>
       </w:r>
     </w:p>
-    <w:bookmarkStart w:id="0" w:name="fig:3c8be98d-778b-4654-a08a-f1fef08e1f44"/>
+    <w:bookmarkStart w:id="0" w:name="fig:eac84781-9b08-4076-958b-aeda03677a3c"/>
     <w:p>
       <w:pPr>
         <w:pStyle w:val="CaptionedFigure"/>

--- a/06a1.items lineabase.docx
+++ b/06a1.items lineabase.docx
@@ -146,13 +146,13 @@
                 <w:bCs/>
                 <w:b/>
               </w:rPr>
-              <w:t xml:space="preserve">1.977981c</w:t>
+              <w:t xml:space="preserve">1.905870c</w:t>
             </w:r>
             <w:r>
               <w:t xml:space="preserve"> </w:t>
             </w:r>
             <w:r>
-              <w:t xml:space="preserve">del 17 Jul 2023</w:t>
+              <w:t xml:space="preserve">del 24 Jul 2023</w:t>
             </w:r>
           </w:p>
         </w:tc>
@@ -567,7 +567,7 @@
         <w:t xml:space="preserve">Un aspecto clave para mantener el orden de los modelos de arquitectura del FNA es la arquitectura de referencia 2.0 del FNA, la cual se está detallando en el Proyecto 2, Arquitectura de Referencia SOA 2.0 del FNA. Esta arquitectura, o cualquier que haga las veces, es también el criterio que permite unir modelos de la línea base de arquitectura del FNA.</w:t>
       </w:r>
     </w:p>
-    <w:bookmarkStart w:id="0" w:name="fig:6eee5ae1-46fe-4143-89e0-4336f7e8a2da"/>
+    <w:bookmarkStart w:id="0" w:name="fig:a5696bcb-3a7a-4a00-8496-daa180bec88f"/>
     <w:p>
       <w:pPr>
         <w:pStyle w:val="CaptionedFigure"/>
@@ -736,7 +736,7 @@
         <w:t xml:space="preserve">La vista siguiente muestra esta falta de información en la relación entre los procesos de negocio y los servicios. Este análisis considera un espectro de relación con profundidad de nivel 3.</w:t>
       </w:r>
     </w:p>
-    <w:bookmarkStart w:id="0" w:name="fig:eac84781-9b08-4076-958b-aeda03677a3c"/>
+    <w:bookmarkStart w:id="0" w:name="fig:bd3f6350-7cb7-4792-a166-9368f3236c04"/>
     <w:p>
       <w:pPr>
         <w:pStyle w:val="CaptionedFigure"/>

--- a/06a1.items lineabase.docx
+++ b/06a1.items lineabase.docx
@@ -146,7 +146,7 @@
                 <w:bCs/>
                 <w:b/>
               </w:rPr>
-              <w:t xml:space="preserve">1.905870c</w:t>
+              <w:t xml:space="preserve">1.aa4b684</w:t>
             </w:r>
             <w:r>
               <w:t xml:space="preserve"> </w:t>
@@ -239,7 +239,7 @@
         <w:pStyle w:val="FirstParagraph"/>
       </w:pPr>
       <w:r>
-        <w:t xml:space="preserve">Los modelos seleccionados (extractos) que presentamos en el siguiente cuadro confirman la línea bade de modelos del FNA. Estos modelos fueron actualizados por el ejercicio actual y por tanto, los entrgamos al FNA a razón de este producto, PR06.</w:t>
+        <w:t xml:space="preserve">Los modelos seleccionados (extractos) que presentamos en el siguiente cuadro confirman la línea bade de modelos del FNA. Estos modelos fueron actualizados por el ejercicio actual y por tanto, los entregamos al FNA a razón de este producto, PR06.</w:t>
       </w:r>
     </w:p>
     <w:p>
@@ -567,7 +567,7 @@
         <w:t xml:space="preserve">Un aspecto clave para mantener el orden de los modelos de arquitectura del FNA es la arquitectura de referencia 2.0 del FNA, la cual se está detallando en el Proyecto 2, Arquitectura de Referencia SOA 2.0 del FNA. Esta arquitectura, o cualquier que haga las veces, es también el criterio que permite unir modelos de la línea base de arquitectura del FNA.</w:t>
       </w:r>
     </w:p>
-    <w:bookmarkStart w:id="0" w:name="fig:a5696bcb-3a7a-4a00-8496-daa180bec88f"/>
+    <w:bookmarkStart w:id="0" w:name="fig:89d5afae-c31a-4f98-b7a9-46889bdca469"/>
     <w:p>
       <w:pPr>
         <w:pStyle w:val="CaptionedFigure"/>
@@ -686,7 +686,7 @@
         <w:rPr>
           <w:rStyle w:val="VerbatimChar"/>
         </w:rPr>
-        <w:t xml:space="preserve">Importante: la relación tecnología y negocio que debe estar presente en los modelos es importante para los análisis planteados en este ejericcio de Gobierno SOA del FNA. Si en los modelos falta esta, no hay forma de conocer ni gestionar la demanda de los servicios SOA del Fondo, o si estos responden a las necesidades de negocio, operación.</w:t>
+        <w:t xml:space="preserve">Importante: la relación tecnología y negocio que debe estar presente en los modelos es importante para los análisis planteados en este ejercicio de Gobierno SOA del FNA. Si en los modelos falta esta, no hay forma de conocer ni gestionar la demanda de los servicios SOA del Fondo, o si estos responden a las necesidades de negocio, operación.</w:t>
       </w:r>
     </w:p>
     <w:p>
@@ -736,7 +736,7 @@
         <w:t xml:space="preserve">La vista siguiente muestra esta falta de información en la relación entre los procesos de negocio y los servicios. Este análisis considera un espectro de relación con profundidad de nivel 3.</w:t>
       </w:r>
     </w:p>
-    <w:bookmarkStart w:id="0" w:name="fig:bd3f6350-7cb7-4792-a166-9368f3236c04"/>
+    <w:bookmarkStart w:id="0" w:name="fig:99ce92b8-d3bc-4914-81fe-d04b0c86dc2e"/>
     <w:p>
       <w:pPr>
         <w:pStyle w:val="CaptionedFigure"/>
@@ -817,7 +817,7 @@
         <w:pStyle w:val="Textoindependiente"/>
       </w:pPr>
       <w:r>
-        <w:t xml:space="preserve">Lo que muestra la vista puede responder a una realidad probable en la que el Fondo tiene categorías de servicios no tanto de procesos como utilitarios, o que los modelos simplemente no contienen estas relaciones. Aumentar el nivel de información de la línea base de arquitectura del FNA y que respondan a los análisis procesos tecnlogía es algo que la Oficina de Arquitectura debe tener en su lista de trabajo.</w:t>
+        <w:t xml:space="preserve">Lo que muestra la vista puede responder a una realidad probable en la que el Fondo tiene categorías de servicios no tanto de procesos como utilitarios, o que los modelos simplemente no contienen estas relaciones. Aumentar el nivel de información de la línea base de arquitectura del FNA y que respondan a los análisis procesos tecnología es algo que la Oficina de Arquitectura debe tener en su lista de trabajo.</w:t>
       </w:r>
     </w:p>
     <w:p>
@@ -825,7 +825,7 @@
         <w:pStyle w:val="Textoindependiente"/>
       </w:pPr>
       <w:r>
-        <w:t xml:space="preserve">El nivel de relacionamiento dado por el número de encuentro entre cada proceso y las aplicaciones del FNA, y que presentamos en la tabla siguiente, nos indica que los que agrupan la mayor cantidad de servicios (aplicaciones) son el proceso de Facturación y Cartera (23 relaciones a aplicaciones), el proceso de Gestión de Crédito (19 relaciones a aplicaciones) y el de Gestión Comercial (9 relaciones a aplicaciones). Abajo visualizamos las relaciones de uno de los procesos para conocer la aplicaiones del FNA con las que este tiene relación.</w:t>
+        <w:t xml:space="preserve">El nivel de relacionamiento dado por el número de encuentro entre cada proceso y las aplicaciones del FNA, y que presentamos en la tabla siguiente, nos indica que los que agrupan la mayor cantidad de servicios (aplicaciones) son el proceso de Facturación y Cartera (23 relaciones a aplicaciones), el proceso de Gestión de Crédito (19 relaciones a aplicaciones) y el de Gestión Comercial (9 relaciones a aplicaciones). Abajo visualizamos las relaciones de uno de los procesos para conocer las aplicaciones del FNA con las que este tiene relación.</w:t>
       </w:r>
     </w:p>
     <w:bookmarkStart w:id="0" w:name="tbl:relaciones-id"/>
@@ -1127,7 +1127,7 @@
               <w:jc w:val="left"/>
             </w:pPr>
             <w:r>
-              <w:t xml:space="preserve">Gestion Comercial</w:t>
+              <w:t xml:space="preserve">Gestión Comercial</w:t>
             </w:r>
           </w:p>
         </w:tc>
@@ -1231,7 +1231,7 @@
               <w:jc w:val="left"/>
             </w:pPr>
             <w:r>
-              <w:t xml:space="preserve">Gestion Humana</w:t>
+              <w:t xml:space="preserve">Gestión Humana</w:t>
             </w:r>
           </w:p>
         </w:tc>

--- a/06a1.items lineabase.docx
+++ b/06a1.items lineabase.docx
@@ -146,7 +146,7 @@
                 <w:bCs/>
                 <w:b/>
               </w:rPr>
-              <w:t xml:space="preserve">1.aa4b684</w:t>
+              <w:t xml:space="preserve">1.97e4034</w:t>
             </w:r>
             <w:r>
               <w:t xml:space="preserve"> </w:t>
@@ -567,7 +567,7 @@
         <w:t xml:space="preserve">Un aspecto clave para mantener el orden de los modelos de arquitectura del FNA es la arquitectura de referencia 2.0 del FNA, la cual se está detallando en el Proyecto 2, Arquitectura de Referencia SOA 2.0 del FNA. Esta arquitectura, o cualquier que haga las veces, es también el criterio que permite unir modelos de la línea base de arquitectura del FNA.</w:t>
       </w:r>
     </w:p>
-    <w:bookmarkStart w:id="0" w:name="fig:89d5afae-c31a-4f98-b7a9-46889bdca469"/>
+    <w:bookmarkStart w:id="0" w:name="fig:5ac22615-903e-4750-97fd-8ce7db5ff7d1"/>
     <w:p>
       <w:pPr>
         <w:pStyle w:val="CaptionedFigure"/>
@@ -736,7 +736,7 @@
         <w:t xml:space="preserve">La vista siguiente muestra esta falta de información en la relación entre los procesos de negocio y los servicios. Este análisis considera un espectro de relación con profundidad de nivel 3.</w:t>
       </w:r>
     </w:p>
-    <w:bookmarkStart w:id="0" w:name="fig:99ce92b8-d3bc-4914-81fe-d04b0c86dc2e"/>
+    <w:bookmarkStart w:id="0" w:name="fig:5ea5a0de-d80b-46ba-9325-b546523eb33a"/>
     <w:p>
       <w:pPr>
         <w:pStyle w:val="CaptionedFigure"/>

--- a/06a1.items lineabase.docx
+++ b/06a1.items lineabase.docx
@@ -146,7 +146,7 @@
                 <w:bCs/>
                 <w:b/>
               </w:rPr>
-              <w:t xml:space="preserve">1.97e4034</w:t>
+              <w:t xml:space="preserve">1.c4f4eda</w:t>
             </w:r>
             <w:r>
               <w:t xml:space="preserve"> </w:t>
@@ -567,7 +567,7 @@
         <w:t xml:space="preserve">Un aspecto clave para mantener el orden de los modelos de arquitectura del FNA es la arquitectura de referencia 2.0 del FNA, la cual se está detallando en el Proyecto 2, Arquitectura de Referencia SOA 2.0 del FNA. Esta arquitectura, o cualquier que haga las veces, es también el criterio que permite unir modelos de la línea base de arquitectura del FNA.</w:t>
       </w:r>
     </w:p>
-    <w:bookmarkStart w:id="0" w:name="fig:5ac22615-903e-4750-97fd-8ce7db5ff7d1"/>
+    <w:bookmarkStart w:id="0" w:name="fig:bb5ba2d1-da4e-4b59-85ea-0aa40163b63c"/>
     <w:p>
       <w:pPr>
         <w:pStyle w:val="CaptionedFigure"/>
@@ -736,7 +736,7 @@
         <w:t xml:space="preserve">La vista siguiente muestra esta falta de información en la relación entre los procesos de negocio y los servicios. Este análisis considera un espectro de relación con profundidad de nivel 3.</w:t>
       </w:r>
     </w:p>
-    <w:bookmarkStart w:id="0" w:name="fig:5ea5a0de-d80b-46ba-9325-b546523eb33a"/>
+    <w:bookmarkStart w:id="0" w:name="fig:dae93abd-43bc-4e9b-805b-8b60966f7436"/>
     <w:p>
       <w:pPr>
         <w:pStyle w:val="CaptionedFigure"/>

--- a/06a1.items lineabase.docx
+++ b/06a1.items lineabase.docx
@@ -146,7 +146,7 @@
                 <w:bCs/>
                 <w:b/>
               </w:rPr>
-              <w:t xml:space="preserve">1.c4f4eda</w:t>
+              <w:t xml:space="preserve">1.cb29cbd</w:t>
             </w:r>
             <w:r>
               <w:t xml:space="preserve"> </w:t>
@@ -567,7 +567,7 @@
         <w:t xml:space="preserve">Un aspecto clave para mantener el orden de los modelos de arquitectura del FNA es la arquitectura de referencia 2.0 del FNA, la cual se está detallando en el Proyecto 2, Arquitectura de Referencia SOA 2.0 del FNA. Esta arquitectura, o cualquier que haga las veces, es también el criterio que permite unir modelos de la línea base de arquitectura del FNA.</w:t>
       </w:r>
     </w:p>
-    <w:bookmarkStart w:id="0" w:name="fig:bb5ba2d1-da4e-4b59-85ea-0aa40163b63c"/>
+    <w:bookmarkStart w:id="0" w:name="fig:210936be-8462-415c-8197-6605ae28abb6"/>
     <w:p>
       <w:pPr>
         <w:pStyle w:val="CaptionedFigure"/>
@@ -736,7 +736,7 @@
         <w:t xml:space="preserve">La vista siguiente muestra esta falta de información en la relación entre los procesos de negocio y los servicios. Este análisis considera un espectro de relación con profundidad de nivel 3.</w:t>
       </w:r>
     </w:p>
-    <w:bookmarkStart w:id="0" w:name="fig:dae93abd-43bc-4e9b-805b-8b60966f7436"/>
+    <w:bookmarkStart w:id="0" w:name="fig:99813517-a88a-4ab9-bc40-95fe6daa25ea"/>
     <w:p>
       <w:pPr>
         <w:pStyle w:val="CaptionedFigure"/>

--- a/06a1.items lineabase.docx
+++ b/06a1.items lineabase.docx
@@ -146,7 +146,7 @@
                 <w:bCs/>
                 <w:b/>
               </w:rPr>
-              <w:t xml:space="preserve">1.cb29cbd</w:t>
+              <w:t xml:space="preserve">1.089f1e4</w:t>
             </w:r>
             <w:r>
               <w:t xml:space="preserve"> </w:t>
@@ -567,7 +567,7 @@
         <w:t xml:space="preserve">Un aspecto clave para mantener el orden de los modelos de arquitectura del FNA es la arquitectura de referencia 2.0 del FNA, la cual se está detallando en el Proyecto 2, Arquitectura de Referencia SOA 2.0 del FNA. Esta arquitectura, o cualquier que haga las veces, es también el criterio que permite unir modelos de la línea base de arquitectura del FNA.</w:t>
       </w:r>
     </w:p>
-    <w:bookmarkStart w:id="0" w:name="fig:210936be-8462-415c-8197-6605ae28abb6"/>
+    <w:bookmarkStart w:id="0" w:name="fig:ea9cb5d3-ee7b-4565-a7c0-d0fbe0e4078b"/>
     <w:p>
       <w:pPr>
         <w:pStyle w:val="CaptionedFigure"/>
@@ -736,7 +736,7 @@
         <w:t xml:space="preserve">La vista siguiente muestra esta falta de información en la relación entre los procesos de negocio y los servicios. Este análisis considera un espectro de relación con profundidad de nivel 3.</w:t>
       </w:r>
     </w:p>
-    <w:bookmarkStart w:id="0" w:name="fig:99813517-a88a-4ab9-bc40-95fe6daa25ea"/>
+    <w:bookmarkStart w:id="0" w:name="fig:46378476-c3e1-4a39-9274-5a4ef15f5df1"/>
     <w:p>
       <w:pPr>
         <w:pStyle w:val="CaptionedFigure"/>

--- a/06a1.items lineabase.docx
+++ b/06a1.items lineabase.docx
@@ -146,7 +146,7 @@
                 <w:bCs/>
                 <w:b/>
               </w:rPr>
-              <w:t xml:space="preserve">1.089f1e4</w:t>
+              <w:t xml:space="preserve">1.6299024</w:t>
             </w:r>
             <w:r>
               <w:t xml:space="preserve"> </w:t>
@@ -567,7 +567,7 @@
         <w:t xml:space="preserve">Un aspecto clave para mantener el orden de los modelos de arquitectura del FNA es la arquitectura de referencia 2.0 del FNA, la cual se está detallando en el Proyecto 2, Arquitectura de Referencia SOA 2.0 del FNA. Esta arquitectura, o cualquier que haga las veces, es también el criterio que permite unir modelos de la línea base de arquitectura del FNA.</w:t>
       </w:r>
     </w:p>
-    <w:bookmarkStart w:id="0" w:name="fig:ea9cb5d3-ee7b-4565-a7c0-d0fbe0e4078b"/>
+    <w:bookmarkStart w:id="0" w:name="fig:6c5e02ba-0bab-4463-a08b-04f6476bd363"/>
     <w:p>
       <w:pPr>
         <w:pStyle w:val="CaptionedFigure"/>
@@ -736,7 +736,7 @@
         <w:t xml:space="preserve">La vista siguiente muestra esta falta de información en la relación entre los procesos de negocio y los servicios. Este análisis considera un espectro de relación con profundidad de nivel 3.</w:t>
       </w:r>
     </w:p>
-    <w:bookmarkStart w:id="0" w:name="fig:46378476-c3e1-4a39-9274-5a4ef15f5df1"/>
+    <w:bookmarkStart w:id="0" w:name="fig:35430e62-a44d-41a4-916f-c8f7dc562ffc"/>
     <w:p>
       <w:pPr>
         <w:pStyle w:val="CaptionedFigure"/>

--- a/06a1.items lineabase.docx
+++ b/06a1.items lineabase.docx
@@ -146,13 +146,13 @@
                 <w:bCs/>
                 <w:b/>
               </w:rPr>
-              <w:t xml:space="preserve">1.6299024</w:t>
+              <w:t xml:space="preserve">1.238a9a6</w:t>
             </w:r>
             <w:r>
               <w:t xml:space="preserve"> </w:t>
             </w:r>
             <w:r>
-              <w:t xml:space="preserve">del 24 Jul 2023</w:t>
+              <w:t xml:space="preserve">del 27 Jul 2023</w:t>
             </w:r>
           </w:p>
         </w:tc>
@@ -567,7 +567,7 @@
         <w:t xml:space="preserve">Un aspecto clave para mantener el orden de los modelos de arquitectura del FNA es la arquitectura de referencia 2.0 del FNA, la cual se está detallando en el Proyecto 2, Arquitectura de Referencia SOA 2.0 del FNA. Esta arquitectura, o cualquier que haga las veces, es también el criterio que permite unir modelos de la línea base de arquitectura del FNA.</w:t>
       </w:r>
     </w:p>
-    <w:bookmarkStart w:id="0" w:name="fig:6c5e02ba-0bab-4463-a08b-04f6476bd363"/>
+    <w:bookmarkStart w:id="0" w:name="fig:398fa0e7-2d67-4407-ac17-8b7f6189bced"/>
     <w:p>
       <w:pPr>
         <w:pStyle w:val="CaptionedFigure"/>
@@ -736,7 +736,7 @@
         <w:t xml:space="preserve">La vista siguiente muestra esta falta de información en la relación entre los procesos de negocio y los servicios. Este análisis considera un espectro de relación con profundidad de nivel 3.</w:t>
       </w:r>
     </w:p>
-    <w:bookmarkStart w:id="0" w:name="fig:35430e62-a44d-41a4-916f-c8f7dc562ffc"/>
+    <w:bookmarkStart w:id="0" w:name="fig:cf4246b1-349d-4431-b158-f29289f556a7"/>
     <w:p>
       <w:pPr>
         <w:pStyle w:val="CaptionedFigure"/>

--- a/06a1.items lineabase.docx
+++ b/06a1.items lineabase.docx
@@ -146,13 +146,13 @@
                 <w:bCs/>
                 <w:b/>
               </w:rPr>
-              <w:t xml:space="preserve">1.238a9a6</w:t>
+              <w:t xml:space="preserve">1.9cb08eb</w:t>
             </w:r>
             <w:r>
               <w:t xml:space="preserve"> </w:t>
             </w:r>
             <w:r>
-              <w:t xml:space="preserve">del 27 Jul 2023</w:t>
+              <w:t xml:space="preserve">del 01 Aug 2023</w:t>
             </w:r>
           </w:p>
         </w:tc>
@@ -239,7 +239,7 @@
         <w:pStyle w:val="FirstParagraph"/>
       </w:pPr>
       <w:r>
-        <w:t xml:space="preserve">Los modelos seleccionados (extractos) que presentamos en el siguiente cuadro confirman la línea bade de modelos del FNA. Estos modelos fueron actualizados por el ejercicio actual y por tanto, los entregamos al FNA a razón de este producto, PR06.</w:t>
+        <w:t xml:space="preserve">Los modelos seleccionados (extractos) que presentamos en el siguiente cuadro confirman la línea base de modelos del FNA. Estos modelos fueron actualizados por el ejercicio actual y por tanto, los entregamos al FNA a razón de este producto, PR06.</w:t>
       </w:r>
     </w:p>
     <w:p>
@@ -567,12 +567,12 @@
         <w:t xml:space="preserve">Un aspecto clave para mantener el orden de los modelos de arquitectura del FNA es la arquitectura de referencia 2.0 del FNA, la cual se está detallando en el Proyecto 2, Arquitectura de Referencia SOA 2.0 del FNA. Esta arquitectura, o cualquier que haga las veces, es también el criterio que permite unir modelos de la línea base de arquitectura del FNA.</w:t>
       </w:r>
     </w:p>
-    <w:bookmarkStart w:id="0" w:name="fig:398fa0e7-2d67-4407-ac17-8b7f6189bced"/>
+    <w:bookmarkStart w:id="0" w:name="fig:vistafuncional.png"/>
     <w:p>
       <w:pPr>
         <w:pStyle w:val="CaptionedFigure"/>
       </w:pPr>
-      <w:bookmarkStart w:id="27" w:name="fig:"/>
+      <w:bookmarkStart w:id="27" w:name="fig:vistafuncional.png"/>
       <w:r>
         <w:drawing>
           <wp:inline>
@@ -736,12 +736,12 @@
         <w:t xml:space="preserve">La vista siguiente muestra esta falta de información en la relación entre los procesos de negocio y los servicios. Este análisis considera un espectro de relación con profundidad de nivel 3.</w:t>
       </w:r>
     </w:p>
-    <w:bookmarkStart w:id="0" w:name="fig:cf4246b1-349d-4431-b158-f29289f556a7"/>
+    <w:bookmarkStart w:id="0" w:name="fig:VistaRelacionProcesosServicios.png"/>
     <w:p>
       <w:pPr>
         <w:pStyle w:val="CaptionedFigure"/>
       </w:pPr>
-      <w:bookmarkStart w:id="33" w:name="fig:"/>
+      <w:bookmarkStart w:id="33" w:name="fig:VistaRelacionProcesosServicios.png"/>
       <w:r>
         <w:drawing>
           <wp:inline>

--- a/06a1.items lineabase.docx
+++ b/06a1.items lineabase.docx
@@ -146,13 +146,13 @@
                 <w:bCs/>
                 <w:b/>
               </w:rPr>
-              <w:t xml:space="preserve">1.9cb08eb</w:t>
+              <w:t xml:space="preserve">1.d44ae8c</w:t>
             </w:r>
             <w:r>
               <w:t xml:space="preserve"> </w:t>
             </w:r>
             <w:r>
-              <w:t xml:space="preserve">del 01 Aug 2023</w:t>
+              <w:t xml:space="preserve">del 02 Aug 2023</w:t>
             </w:r>
           </w:p>
         </w:tc>

--- a/06a1.items lineabase.docx
+++ b/06a1.items lineabase.docx
@@ -146,7 +146,7 @@
                 <w:bCs/>
                 <w:b/>
               </w:rPr>
-              <w:t xml:space="preserve">1.d44ae8c</w:t>
+              <w:t xml:space="preserve">1.571e7a3</w:t>
             </w:r>
             <w:r>
               <w:t xml:space="preserve"> </w:t>

--- a/06a1.items lineabase.docx
+++ b/06a1.items lineabase.docx
@@ -146,13 +146,13 @@
                 <w:bCs/>
                 <w:b/>
               </w:rPr>
-              <w:t xml:space="preserve">1.571e7a3</w:t>
+              <w:t xml:space="preserve">1.fa18cbc</w:t>
             </w:r>
             <w:r>
               <w:t xml:space="preserve"> </w:t>
             </w:r>
             <w:r>
-              <w:t xml:space="preserve">del 02 Aug 2023</w:t>
+              <w:t xml:space="preserve">del 09 Aug 2023</w:t>
             </w:r>
           </w:p>
         </w:tc>
